--- a/[ANDROID]/CahierDesChargesAndroid.docx
+++ b/[ANDROID]/CahierDesChargesAndroid.docx
@@ -76,7 +76,19 @@
         <w:rPr>
           <w:rFonts w:ascii="Verdana" w:hAnsi="Verdana"/>
         </w:rPr>
-        <w:t>La démarche derrière ce rassemblement de personne est de promouvoir l’expression des opinions de chacun au service de la dynamique démocratique de la commune ou/et de l’entreprise.</w:t>
+        <w:t xml:space="preserve">La démarche derrière ce rassemblement de personne est de promouvoir l’expression des opinions de chacun au service </w:t>
+      </w:r>
+      <w:r>
+        <w:rPr>
+          <w:rFonts w:ascii="Verdana" w:hAnsi="Verdana"/>
+        </w:rPr>
+        <w:t xml:space="preserve">de la dynamique démocratique </w:t>
+      </w:r>
+      <w:r>
+        <w:rPr>
+          <w:rFonts w:ascii="Verdana" w:hAnsi="Verdana"/>
+        </w:rPr>
+        <w:t>de l’entreprise.</w:t>
       </w:r>
     </w:p>
     <w:p>
@@ -95,7 +107,7 @@
         <w:rPr>
           <w:rFonts w:ascii="Verdana" w:hAnsi="Verdana"/>
         </w:rPr>
-        <w:t>échange de sa commune ou/et son entreprise.</w:t>
+        <w:t>échange de son entreprise.</w:t>
       </w:r>
     </w:p>
     <w:p>
@@ -162,7 +174,7 @@
         <w:rPr>
           <w:rFonts w:ascii="Verdana" w:hAnsi="Verdana"/>
         </w:rPr>
-        <w:t>Sélectionner sa commune pour rejoindre l’espace Commune,</w:t>
+        <w:t>Entrer un code d’invitation entreprise pour rejoindre l’espace Entreprise,</w:t>
       </w:r>
     </w:p>
     <w:p>
@@ -181,7 +193,7 @@
         <w:rPr>
           <w:rFonts w:ascii="Verdana" w:hAnsi="Verdana"/>
         </w:rPr>
-        <w:t>Entrer un code d’invitation entreprise pour rejoindre l’espace Entreprise,</w:t>
+        <w:t>Gestion du compte utilisateur,</w:t>
       </w:r>
     </w:p>
     <w:p>
@@ -200,7 +212,21 @@
         <w:rPr>
           <w:rFonts w:ascii="Verdana" w:hAnsi="Verdana"/>
         </w:rPr>
-        <w:t>Gestion du compte utilisateur,</w:t>
+        <w:t>Ajouter une mention « </w:t>
+      </w:r>
+      <w:proofErr w:type="spellStart"/>
+      <w:r>
+        <w:rPr>
+          <w:rFonts w:ascii="Verdana" w:hAnsi="Verdana"/>
+        </w:rPr>
+        <w:t>Like</w:t>
+      </w:r>
+      <w:proofErr w:type="spellEnd"/>
+      <w:r>
+        <w:rPr>
+          <w:rFonts w:ascii="Verdana" w:hAnsi="Verdana"/>
+        </w:rPr>
+        <w:t> » sur un poste existant,</w:t>
       </w:r>
     </w:p>
     <w:p>
@@ -219,21 +245,7 @@
         <w:rPr>
           <w:rFonts w:ascii="Verdana" w:hAnsi="Verdana"/>
         </w:rPr>
-        <w:t>Ajouter une mention « </w:t>
-      </w:r>
-      <w:proofErr w:type="spellStart"/>
-      <w:r>
-        <w:rPr>
-          <w:rFonts w:ascii="Verdana" w:hAnsi="Verdana"/>
-        </w:rPr>
-        <w:t>Like</w:t>
-      </w:r>
-      <w:proofErr w:type="spellEnd"/>
-      <w:r>
-        <w:rPr>
-          <w:rFonts w:ascii="Verdana" w:hAnsi="Verdana"/>
-        </w:rPr>
-        <w:t> » sur un poste existant,</w:t>
+        <w:t xml:space="preserve">Ajouter un commentaire à un post existant, </w:t>
       </w:r>
     </w:p>
     <w:p>
@@ -252,7 +264,21 @@
         <w:rPr>
           <w:rFonts w:ascii="Verdana" w:hAnsi="Verdana"/>
         </w:rPr>
-        <w:t xml:space="preserve">Ajouter un commentaire à un post existant, </w:t>
+        <w:t>Ajouter une mention « </w:t>
+      </w:r>
+      <w:proofErr w:type="spellStart"/>
+      <w:r>
+        <w:rPr>
+          <w:rFonts w:ascii="Verdana" w:hAnsi="Verdana"/>
+        </w:rPr>
+        <w:t>Like</w:t>
+      </w:r>
+      <w:proofErr w:type="spellEnd"/>
+      <w:r>
+        <w:rPr>
+          <w:rFonts w:ascii="Verdana" w:hAnsi="Verdana"/>
+        </w:rPr>
+        <w:t> » sur un commentaire existant,</w:t>
       </w:r>
     </w:p>
     <w:p>
@@ -271,21 +297,7 @@
         <w:rPr>
           <w:rFonts w:ascii="Verdana" w:hAnsi="Verdana"/>
         </w:rPr>
-        <w:t>Ajouter une mention « </w:t>
-      </w:r>
-      <w:proofErr w:type="spellStart"/>
-      <w:r>
-        <w:rPr>
-          <w:rFonts w:ascii="Verdana" w:hAnsi="Verdana"/>
-        </w:rPr>
-        <w:t>Like</w:t>
-      </w:r>
-      <w:proofErr w:type="spellEnd"/>
-      <w:r>
-        <w:rPr>
-          <w:rFonts w:ascii="Verdana" w:hAnsi="Verdana"/>
-        </w:rPr>
-        <w:t> » sur un commentaire existant,</w:t>
+        <w:t>Ajouter une réponse à un commentaire existant,</w:t>
       </w:r>
     </w:p>
     <w:p>
@@ -304,7 +316,19 @@
         <w:rPr>
           <w:rFonts w:ascii="Verdana" w:hAnsi="Verdana"/>
         </w:rPr>
-        <w:t>Ajouter une réponse à un commentaire existant,</w:t>
+        <w:t>Ajout d’une récompense à un post exis</w:t>
+      </w:r>
+      <w:r>
+        <w:rPr>
+          <w:rFonts w:ascii="Verdana" w:hAnsi="Verdana"/>
+        </w:rPr>
+        <w:t>tant</w:t>
+      </w:r>
+      <w:r>
+        <w:rPr>
+          <w:rFonts w:ascii="Verdana" w:hAnsi="Verdana"/>
+        </w:rPr>
+        <w:t xml:space="preserve">, </w:t>
       </w:r>
     </w:p>
     <w:p>
@@ -323,7 +347,19 @@
         <w:rPr>
           <w:rFonts w:ascii="Verdana" w:hAnsi="Verdana"/>
         </w:rPr>
-        <w:t xml:space="preserve">Ajout d’une récompense à un post existant (sous certaines conditions), </w:t>
+        <w:t>Ajout d’un</w:t>
+      </w:r>
+      <w:r>
+        <w:rPr>
+          <w:rFonts w:ascii="Verdana" w:hAnsi="Verdana"/>
+        </w:rPr>
+        <w:t xml:space="preserve"> post</w:t>
+      </w:r>
+      <w:r>
+        <w:rPr>
+          <w:rFonts w:ascii="Verdana" w:hAnsi="Verdana"/>
+        </w:rPr>
+        <w:t>,</w:t>
       </w:r>
     </w:p>
     <w:p>
@@ -342,8 +378,16 @@
         <w:rPr>
           <w:rFonts w:ascii="Verdana" w:hAnsi="Verdana"/>
         </w:rPr>
-        <w:t>Ajout d’un post (sous certaines conditions),</w:t>
-      </w:r>
+        <w:t>Sélectionner une opti</w:t>
+      </w:r>
+      <w:r>
+        <w:rPr>
+          <w:rFonts w:ascii="Verdana" w:hAnsi="Verdana"/>
+        </w:rPr>
+        <w:t>on de vote sur un vote existant,</w:t>
+      </w:r>
+      <w:bookmarkStart w:id="0" w:name="_GoBack"/>
+      <w:bookmarkEnd w:id="0"/>
     </w:p>
     <w:p>
       <w:pPr>
@@ -361,7 +405,7 @@
         <w:rPr>
           <w:rFonts w:ascii="Verdana" w:hAnsi="Verdana"/>
         </w:rPr>
-        <w:t>Sélectionner une option de vote sur un vote existant.</w:t>
+        <w:t>Un formulaire de contact permettant l’envoi d’un e-mail vers le support de l’application.</w:t>
       </w:r>
     </w:p>
     <w:p>
@@ -379,8 +423,6 @@
         </w:rPr>
         <w:t>Expression du besoin</w:t>
       </w:r>
-      <w:bookmarkStart w:id="0" w:name="_GoBack"/>
-      <w:bookmarkEnd w:id="0"/>
     </w:p>
     <w:p>
       <w:pPr>
@@ -412,38 +454,25 @@
           <w:rFonts w:ascii="Verdana" w:hAnsi="Verdana"/>
         </w:rPr>
         <w:lastRenderedPageBreak/>
-        <w:t>L’utilisateur doit avoir un compte de points variant en fonction de son activité sur la plateforme (commentaire(s) ajouté(s), récompense(s) reçue(s))</w:t>
+        <w:t>L’utilisateur doit avoir un compte de points variant en fonction de son activité sur la plateforme (commentaire(s) ajouté(s),</w:t>
+      </w:r>
+      <w:r>
+        <w:rPr>
+          <w:rFonts w:ascii="Verdana" w:hAnsi="Verdana"/>
+        </w:rPr>
+        <w:t xml:space="preserve"> post(s) créé(s),</w:t>
+      </w:r>
+      <w:r>
+        <w:rPr>
+          <w:rFonts w:ascii="Verdana" w:hAnsi="Verdana"/>
+        </w:rPr>
+        <w:t xml:space="preserve"> récompense(s) reçue(s))</w:t>
       </w:r>
       <w:r>
         <w:rPr>
           <w:rFonts w:ascii="Verdana" w:hAnsi="Verdana"/>
         </w:rPr>
         <w:t>,</w:t>
-      </w:r>
-    </w:p>
-    <w:p>
-      <w:pPr>
-        <w:pStyle w:val="Paragraphedeliste"/>
-        <w:numPr>
-          <w:ilvl w:val="0"/>
-          <w:numId w:val="4"/>
-        </w:numPr>
-        <w:spacing w:line="360" w:lineRule="auto"/>
-        <w:rPr>
-          <w:rFonts w:ascii="Verdana" w:hAnsi="Verdana"/>
-        </w:rPr>
-      </w:pPr>
-      <w:r>
-        <w:rPr>
-          <w:rFonts w:ascii="Verdana" w:hAnsi="Verdana"/>
-        </w:rPr>
-        <w:t>L’ajout de récompense à un post existant doit être</w:t>
-      </w:r>
-      <w:r>
-        <w:rPr>
-          <w:rFonts w:ascii="Verdana" w:hAnsi="Verdana"/>
-        </w:rPr>
-        <w:t xml:space="preserve"> conditionné par le nombre de point que possède l’utilisateur : chaque récompense coute un certain nombre de points.</w:t>
       </w:r>
     </w:p>
     <w:p>
@@ -634,7 +663,7 @@
               <w:noProof/>
               <w:color w:val="FFFFFF" w:themeColor="background1"/>
             </w:rPr>
-            <w:t>1</w:t>
+            <w:t>2</w:t>
           </w:r>
           <w:r>
             <w:rPr>
@@ -1824,6 +1853,7 @@
     <w:rsid w:val="000874E2"/>
     <w:rsid w:val="00603AB7"/>
     <w:rsid w:val="00846663"/>
+    <w:rsid w:val="009070F7"/>
     <w:rsid w:val="00B5231F"/>
   </w:rsids>
   <m:mathPr>
